--- a/final report.docx
+++ b/final report.docx
@@ -1,6 +1,6 @@
 
 <file path=word/document.xml><?xml version="1.0" encoding="utf-8"?>
-<w:document xmlns:wpc="http://schemas.microsoft.com/office/word/2010/wordprocessingCanvas" xmlns:cx="http://schemas.microsoft.com/office/drawing/2014/chartex" xmlns:cx1="http://schemas.microsoft.com/office/drawing/2015/9/8/chartex" xmlns:cx2="http://schemas.microsoft.com/office/drawing/2015/10/21/chartex" xmlns:mc="http://schemas.openxmlformats.org/markup-compatibility/2006" xmlns:o="urn:schemas-microsoft-com:office:office" xmlns:r="http://schemas.openxmlformats.org/officeDocument/2006/relationships" xmlns:m="http://schemas.openxmlformats.org/officeDocument/2006/math" xmlns:v="urn:schemas-microsoft-com:vml" xmlns:wp14="http://schemas.microsoft.com/office/word/2010/wordprocessingDrawing" xmlns:wp="http://schemas.openxmlformats.org/drawingml/2006/wordprocessingDrawing" xmlns:w10="urn:schemas-microsoft-com:office:word" xmlns:w="http://schemas.openxmlformats.org/wordprocessingml/2006/main" xmlns:w14="http://schemas.microsoft.com/office/word/2010/wordml" xmlns:w15="http://schemas.microsoft.com/office/word/2012/wordml" xmlns:w16se="http://schemas.microsoft.com/office/word/2015/wordml/symex" xmlns:wpg="http://schemas.microsoft.com/office/word/2010/wordprocessingGroup" xmlns:wpi="http://schemas.microsoft.com/office/word/2010/wordprocessingInk" xmlns:wne="http://schemas.microsoft.com/office/word/2006/wordml" xmlns:wps="http://schemas.microsoft.com/office/word/2010/wordprocessingShape" mc:Ignorable="w14 w15 w16se wp14">
+<w:document xmlns:wpc="http://schemas.microsoft.com/office/word/2010/wordprocessingCanvas" xmlns:cx="http://schemas.microsoft.com/office/drawing/2014/chartex" xmlns:cx1="http://schemas.microsoft.com/office/drawing/2015/9/8/chartex" xmlns:cx2="http://schemas.microsoft.com/office/drawing/2015/10/21/chartex" xmlns:cx3="http://schemas.microsoft.com/office/drawing/2016/5/9/chartex" xmlns:cx4="http://schemas.microsoft.com/office/drawing/2016/5/10/chartex" xmlns:cx5="http://schemas.microsoft.com/office/drawing/2016/5/11/chartex" xmlns:cx6="http://schemas.microsoft.com/office/drawing/2016/5/12/chartex" xmlns:cx7="http://schemas.microsoft.com/office/drawing/2016/5/13/chartex" xmlns:cx8="http://schemas.microsoft.com/office/drawing/2016/5/14/chartex" xmlns:mc="http://schemas.openxmlformats.org/markup-compatibility/2006" xmlns:aink="http://schemas.microsoft.com/office/drawing/2016/ink" xmlns:am3d="http://schemas.microsoft.com/office/drawing/2017/model3d" xmlns:o="urn:schemas-microsoft-com:office:office" xmlns:r="http://schemas.openxmlformats.org/officeDocument/2006/relationships" xmlns:m="http://schemas.openxmlformats.org/officeDocument/2006/math" xmlns:v="urn:schemas-microsoft-com:vml" xmlns:wp14="http://schemas.microsoft.com/office/word/2010/wordprocessingDrawing" xmlns:wp="http://schemas.openxmlformats.org/drawingml/2006/wordprocessingDrawing" xmlns:w10="urn:schemas-microsoft-com:office:word" xmlns:w="http://schemas.openxmlformats.org/wordprocessingml/2006/main" xmlns:w14="http://schemas.microsoft.com/office/word/2010/wordml" xmlns:w15="http://schemas.microsoft.com/office/word/2012/wordml" xmlns:w16cid="http://schemas.microsoft.com/office/word/2016/wordml/cid" xmlns:w16se="http://schemas.microsoft.com/office/word/2015/wordml/symex" xmlns:wpg="http://schemas.microsoft.com/office/word/2010/wordprocessingGroup" xmlns:wpi="http://schemas.microsoft.com/office/word/2010/wordprocessingInk" xmlns:wne="http://schemas.microsoft.com/office/word/2006/wordml" xmlns:wps="http://schemas.microsoft.com/office/word/2010/wordprocessingShape" mc:Ignorable="w14 w15 w16se w16cid wp14">
   <w:body>
     <w:p>
       <w:pPr>
@@ -13,71 +13,6 @@
           <w:rFonts w:ascii="Times New Roman" w:hAnsi="Times New Roman" w:cs="Times New Roman"/>
         </w:rPr>
         <w:t>Project title: Image noise reduction through the applications of linear and non-linear filters</w:t>
-      </w:r>
-    </w:p>
-    <w:p>
-      <w:pPr>
-        <w:rPr>
-          <w:rFonts w:ascii="Times New Roman" w:hAnsi="Times New Roman" w:cs="Times New Roman"/>
-        </w:rPr>
-      </w:pPr>
-      <w:r>
-        <w:rPr>
-          <w:rFonts w:ascii="Times New Roman" w:hAnsi="Times New Roman" w:cs="Times New Roman"/>
-        </w:rPr>
-        <w:t>Project number: 03</w:t>
-      </w:r>
-    </w:p>
-    <w:p>
-      <w:pPr>
-        <w:rPr>
-          <w:rFonts w:ascii="Times New Roman" w:hAnsi="Times New Roman" w:cs="Times New Roman"/>
-        </w:rPr>
-      </w:pPr>
-      <w:r>
-        <w:rPr>
-          <w:rFonts w:ascii="Times New Roman" w:hAnsi="Times New Roman" w:cs="Times New Roman"/>
-        </w:rPr>
-        <w:t>Course number: EECE 883</w:t>
-      </w:r>
-    </w:p>
-    <w:p>
-      <w:pPr>
-        <w:rPr>
-          <w:rFonts w:ascii="Times New Roman" w:hAnsi="Times New Roman" w:cs="Times New Roman"/>
-        </w:rPr>
-      </w:pPr>
-      <w:r>
-        <w:rPr>
-          <w:rFonts w:ascii="Times New Roman" w:hAnsi="Times New Roman" w:cs="Times New Roman"/>
-        </w:rPr>
-        <w:t xml:space="preserve">Student name: Kazi Aminul Islam </w:t>
-      </w:r>
-    </w:p>
-    <w:p>
-      <w:pPr>
-        <w:rPr>
-          <w:rFonts w:ascii="Times New Roman" w:hAnsi="Times New Roman" w:cs="Times New Roman"/>
-        </w:rPr>
-      </w:pPr>
-      <w:r>
-        <w:rPr>
-          <w:rFonts w:ascii="Times New Roman" w:hAnsi="Times New Roman" w:cs="Times New Roman"/>
-        </w:rPr>
-        <w:t>Date due: 11/11/2016</w:t>
-      </w:r>
-    </w:p>
-    <w:p>
-      <w:pPr>
-        <w:rPr>
-          <w:rFonts w:ascii="Times New Roman" w:hAnsi="Times New Roman" w:cs="Times New Roman"/>
-        </w:rPr>
-      </w:pPr>
-      <w:r>
-        <w:rPr>
-          <w:rFonts w:ascii="Times New Roman" w:hAnsi="Times New Roman" w:cs="Times New Roman"/>
-        </w:rPr>
-        <w:t>Date handed in:11/11/2016</w:t>
       </w:r>
     </w:p>
     <w:p>
@@ -269,15 +204,14 @@
           <w:u w:val="single"/>
         </w:rPr>
       </w:pPr>
-    </w:p>
-    <w:p>
-      <w:pPr>
+      <w:r>
         <w:rPr>
           <w:rFonts w:ascii="Times New Roman" w:hAnsi="Times New Roman" w:cs="Times New Roman"/>
           <w:b/>
           <w:u w:val="single"/>
         </w:rPr>
-      </w:pPr>
+        <w:br w:type="page"/>
+      </w:r>
     </w:p>
     <w:p>
       <w:pPr>
@@ -287,21 +221,40 @@
           <w:u w:val="single"/>
         </w:rPr>
       </w:pPr>
-      <w:r>
+      <w:bookmarkStart w:id="0" w:name="_GoBack"/>
+      <w:bookmarkEnd w:id="0"/>
+    </w:p>
+    <w:p>
+      <w:pPr>
         <w:rPr>
           <w:rFonts w:ascii="Times New Roman" w:hAnsi="Times New Roman" w:cs="Times New Roman"/>
           <w:b/>
           <w:u w:val="single"/>
         </w:rPr>
-        <w:lastRenderedPageBreak/>
-        <w:t>Techni</w:t>
-      </w:r>
-      <w:r>
+      </w:pPr>
+    </w:p>
+    <w:p>
+      <w:pPr>
         <w:rPr>
           <w:rFonts w:ascii="Times New Roman" w:hAnsi="Times New Roman" w:cs="Times New Roman"/>
           <w:b/>
           <w:u w:val="single"/>
         </w:rPr>
+      </w:pPr>
+      <w:r>
+        <w:rPr>
+          <w:rFonts w:ascii="Times New Roman" w:hAnsi="Times New Roman" w:cs="Times New Roman"/>
+          <w:b/>
+          <w:u w:val="single"/>
+        </w:rPr>
+        <w:t>Techni</w:t>
+      </w:r>
+      <w:r>
+        <w:rPr>
+          <w:rFonts w:ascii="Times New Roman" w:hAnsi="Times New Roman" w:cs="Times New Roman"/>
+          <w:b/>
+          <w:u w:val="single"/>
+        </w:rPr>
         <w:t>cal Discussion:</w:t>
       </w:r>
     </w:p>
@@ -347,7 +300,7 @@
           <w:rFonts w:ascii="Times New Roman" w:hAnsi="Times New Roman" w:cs="Times New Roman"/>
           <w:position w:val="-14"/>
         </w:rPr>
-        <w:object w:dxaOrig="5340" w:dyaOrig="380">
+        <w:object w:dxaOrig="5340" w:dyaOrig="380" w14:anchorId="26FE1996">
           <v:shapetype id="_x0000_t75" coordsize="21600,21600" o:spt="75" o:preferrelative="t" path="m@4@5l@4@11@9@11@9@5xe" filled="f" stroked="f">
             <v:stroke joinstyle="miter"/>
             <v:formulas>
@@ -370,7 +323,7 @@
           <v:shape id="_x0000_i1025" type="#_x0000_t75" style="width:267pt;height:18.75pt" o:ole="">
             <v:imagedata r:id="rId4" o:title=""/>
           </v:shape>
-          <o:OLEObject Type="Embed" ProgID="Equation.DSMT4" ShapeID="_x0000_i1025" DrawAspect="Content" ObjectID="_1540337971" r:id="rId5"/>
+          <o:OLEObject Type="Embed" ProgID="Equation.DSMT4" ShapeID="_x0000_i1025" DrawAspect="Content" ObjectID="_1603808626" r:id="rId5"/>
         </w:object>
       </w:r>
       <w:r>
@@ -418,11 +371,11 @@
           <w:rFonts w:ascii="Times New Roman" w:hAnsi="Times New Roman" w:cs="Times New Roman"/>
           <w:position w:val="-12"/>
         </w:rPr>
-        <w:object w:dxaOrig="260" w:dyaOrig="360">
+        <w:object w:dxaOrig="260" w:dyaOrig="360" w14:anchorId="7D284BE2">
           <v:shape id="_x0000_i1026" type="#_x0000_t75" style="width:12.75pt;height:18pt" o:ole="">
             <v:imagedata r:id="rId6" o:title=""/>
           </v:shape>
-          <o:OLEObject Type="Embed" ProgID="Equation.DSMT4" ShapeID="_x0000_i1026" DrawAspect="Content" ObjectID="_1540337972" r:id="rId7"/>
+          <o:OLEObject Type="Embed" ProgID="Equation.DSMT4" ShapeID="_x0000_i1026" DrawAspect="Content" ObjectID="_1603808627" r:id="rId7"/>
         </w:object>
       </w:r>
       <w:r>
@@ -436,11 +389,11 @@
           <w:rFonts w:ascii="Times New Roman" w:hAnsi="Times New Roman" w:cs="Times New Roman"/>
           <w:position w:val="-12"/>
         </w:rPr>
-        <w:object w:dxaOrig="240" w:dyaOrig="360">
+        <w:object w:dxaOrig="240" w:dyaOrig="360" w14:anchorId="0DF40661">
           <v:shape id="_x0000_i1027" type="#_x0000_t75" style="width:12pt;height:18pt" o:ole="">
             <v:imagedata r:id="rId8" o:title=""/>
           </v:shape>
-          <o:OLEObject Type="Embed" ProgID="Equation.DSMT4" ShapeID="_x0000_i1027" DrawAspect="Content" ObjectID="_1540337973" r:id="rId9"/>
+          <o:OLEObject Type="Embed" ProgID="Equation.DSMT4" ShapeID="_x0000_i1027" DrawAspect="Content" ObjectID="_1603808628" r:id="rId9"/>
         </w:object>
       </w:r>
       <w:r>
@@ -460,11 +413,11 @@
           <w:rFonts w:ascii="Times New Roman" w:hAnsi="Times New Roman" w:cs="Times New Roman"/>
           <w:position w:val="-12"/>
         </w:rPr>
-        <w:object w:dxaOrig="300" w:dyaOrig="360">
+        <w:object w:dxaOrig="300" w:dyaOrig="360" w14:anchorId="65A572A8">
           <v:shape id="_x0000_i1028" type="#_x0000_t75" style="width:15pt;height:18pt" o:ole="">
             <v:imagedata r:id="rId10" o:title=""/>
           </v:shape>
-          <o:OLEObject Type="Embed" ProgID="Equation.DSMT4" ShapeID="_x0000_i1028" DrawAspect="Content" ObjectID="_1540337974" r:id="rId11"/>
+          <o:OLEObject Type="Embed" ProgID="Equation.DSMT4" ShapeID="_x0000_i1028" DrawAspect="Content" ObjectID="_1603808629" r:id="rId11"/>
         </w:object>
       </w:r>
       <w:r>
@@ -478,11 +431,11 @@
           <w:rFonts w:ascii="Times New Roman" w:hAnsi="Times New Roman" w:cs="Times New Roman"/>
           <w:position w:val="-14"/>
         </w:rPr>
-        <w:object w:dxaOrig="300" w:dyaOrig="380">
+        <w:object w:dxaOrig="300" w:dyaOrig="380" w14:anchorId="172C7272">
           <v:shape id="_x0000_i1029" type="#_x0000_t75" style="width:15pt;height:18.75pt" o:ole="">
             <v:imagedata r:id="rId12" o:title=""/>
           </v:shape>
-          <o:OLEObject Type="Embed" ProgID="Equation.DSMT4" ShapeID="_x0000_i1029" DrawAspect="Content" ObjectID="_1540337975" r:id="rId13"/>
+          <o:OLEObject Type="Embed" ProgID="Equation.DSMT4" ShapeID="_x0000_i1029" DrawAspect="Content" ObjectID="_1603808630" r:id="rId13"/>
         </w:object>
       </w:r>
       <w:r>
@@ -517,11 +470,11 @@
           <w:rFonts w:ascii="Times New Roman" w:hAnsi="Times New Roman" w:cs="Times New Roman"/>
           <w:position w:val="-10"/>
         </w:rPr>
-        <w:object w:dxaOrig="800" w:dyaOrig="320">
+        <w:object w:dxaOrig="800" w:dyaOrig="320" w14:anchorId="1F2F49F8">
           <v:shape id="_x0000_i1030" type="#_x0000_t75" style="width:39.75pt;height:15.75pt" o:ole="">
             <v:imagedata r:id="rId14" o:title=""/>
           </v:shape>
-          <o:OLEObject Type="Embed" ProgID="Equation.DSMT4" ShapeID="_x0000_i1030" DrawAspect="Content" ObjectID="_1540337976" r:id="rId15"/>
+          <o:OLEObject Type="Embed" ProgID="Equation.DSMT4" ShapeID="_x0000_i1030" DrawAspect="Content" ObjectID="_1603808631" r:id="rId15"/>
         </w:object>
       </w:r>
       <w:r>
@@ -545,11 +498,11 @@
           <w:rFonts w:ascii="Times New Roman" w:hAnsi="Times New Roman" w:cs="Times New Roman"/>
           <w:position w:val="-12"/>
         </w:rPr>
-        <w:object w:dxaOrig="2700" w:dyaOrig="360">
+        <w:object w:dxaOrig="2700" w:dyaOrig="360" w14:anchorId="74357EAA">
           <v:shape id="_x0000_i1031" type="#_x0000_t75" style="width:135pt;height:18pt" o:ole="">
             <v:imagedata r:id="rId16" o:title=""/>
           </v:shape>
-          <o:OLEObject Type="Embed" ProgID="Equation.DSMT4" ShapeID="_x0000_i1031" DrawAspect="Content" ObjectID="_1540337977" r:id="rId17"/>
+          <o:OLEObject Type="Embed" ProgID="Equation.DSMT4" ShapeID="_x0000_i1031" DrawAspect="Content" ObjectID="_1603808632" r:id="rId17"/>
         </w:object>
       </w:r>
       <w:r>
@@ -609,11 +562,11 @@
           <w:rFonts w:ascii="Times New Roman" w:hAnsi="Times New Roman" w:cs="Times New Roman"/>
           <w:position w:val="-12"/>
         </w:rPr>
-        <w:object w:dxaOrig="1020" w:dyaOrig="360">
+        <w:object w:dxaOrig="1020" w:dyaOrig="360" w14:anchorId="43493C37">
           <v:shape id="_x0000_i1032" type="#_x0000_t75" style="width:51pt;height:18pt" o:ole="">
             <v:imagedata r:id="rId18" o:title=""/>
           </v:shape>
-          <o:OLEObject Type="Embed" ProgID="Equation.DSMT4" ShapeID="_x0000_i1032" DrawAspect="Content" ObjectID="_1540337978" r:id="rId19"/>
+          <o:OLEObject Type="Embed" ProgID="Equation.DSMT4" ShapeID="_x0000_i1032" DrawAspect="Content" ObjectID="_1603808633" r:id="rId19"/>
         </w:object>
       </w:r>
       <w:r>
@@ -627,11 +580,11 @@
           <w:rFonts w:ascii="Times New Roman" w:hAnsi="Times New Roman" w:cs="Times New Roman"/>
           <w:position w:val="-10"/>
         </w:rPr>
-        <w:object w:dxaOrig="780" w:dyaOrig="320">
+        <w:object w:dxaOrig="780" w:dyaOrig="320" w14:anchorId="6B97D894">
           <v:shape id="_x0000_i1033" type="#_x0000_t75" style="width:39pt;height:15.75pt" o:ole="">
             <v:imagedata r:id="rId20" o:title=""/>
           </v:shape>
-          <o:OLEObject Type="Embed" ProgID="Equation.DSMT4" ShapeID="_x0000_i1033" DrawAspect="Content" ObjectID="_1540337979" r:id="rId21"/>
+          <o:OLEObject Type="Embed" ProgID="Equation.DSMT4" ShapeID="_x0000_i1033" DrawAspect="Content" ObjectID="_1603808634" r:id="rId21"/>
         </w:object>
       </w:r>
       <w:r>
@@ -651,11 +604,11 @@
           <w:rFonts w:ascii="Times New Roman" w:hAnsi="Times New Roman" w:cs="Times New Roman"/>
           <w:position w:val="-10"/>
         </w:rPr>
-        <w:object w:dxaOrig="740" w:dyaOrig="320">
+        <w:object w:dxaOrig="740" w:dyaOrig="320" w14:anchorId="3B5C945C">
           <v:shape id="_x0000_i1034" type="#_x0000_t75" style="width:36.75pt;height:15.75pt" o:ole="">
             <v:imagedata r:id="rId22" o:title=""/>
           </v:shape>
-          <o:OLEObject Type="Embed" ProgID="Equation.DSMT4" ShapeID="_x0000_i1034" DrawAspect="Content" ObjectID="_1540337980" r:id="rId23"/>
+          <o:OLEObject Type="Embed" ProgID="Equation.DSMT4" ShapeID="_x0000_i1034" DrawAspect="Content" ObjectID="_1603808635" r:id="rId23"/>
         </w:object>
       </w:r>
       <w:r>
@@ -679,11 +632,11 @@
           <w:rFonts w:ascii="Times New Roman" w:hAnsi="Times New Roman" w:cs="Times New Roman"/>
           <w:position w:val="-12"/>
         </w:rPr>
-        <w:object w:dxaOrig="3200" w:dyaOrig="380">
+        <w:object w:dxaOrig="3200" w:dyaOrig="380" w14:anchorId="69B46B28">
           <v:shape id="_x0000_i1035" type="#_x0000_t75" style="width:159.75pt;height:18.75pt" o:ole="">
             <v:imagedata r:id="rId24" o:title=""/>
           </v:shape>
-          <o:OLEObject Type="Embed" ProgID="Equation.DSMT4" ShapeID="_x0000_i1035" DrawAspect="Content" ObjectID="_1540337981" r:id="rId25"/>
+          <o:OLEObject Type="Embed" ProgID="Equation.DSMT4" ShapeID="_x0000_i1035" DrawAspect="Content" ObjectID="_1603808636" r:id="rId25"/>
         </w:object>
       </w:r>
       <w:r>
@@ -736,11 +689,11 @@
           <w:rFonts w:ascii="Times New Roman" w:hAnsi="Times New Roman" w:cs="Times New Roman"/>
           <w:position w:val="-10"/>
         </w:rPr>
-        <w:object w:dxaOrig="800" w:dyaOrig="320">
+        <w:object w:dxaOrig="800" w:dyaOrig="320" w14:anchorId="497FC049">
           <v:shape id="_x0000_i1036" type="#_x0000_t75" style="width:39.75pt;height:15.75pt" o:ole="">
             <v:imagedata r:id="rId26" o:title=""/>
           </v:shape>
-          <o:OLEObject Type="Embed" ProgID="Equation.DSMT4" ShapeID="_x0000_i1036" DrawAspect="Content" ObjectID="_1540337982" r:id="rId27"/>
+          <o:OLEObject Type="Embed" ProgID="Equation.DSMT4" ShapeID="_x0000_i1036" DrawAspect="Content" ObjectID="_1603808637" r:id="rId27"/>
         </w:object>
       </w:r>
       <w:r>
@@ -763,11 +716,11 @@
           <w:rFonts w:ascii="Times New Roman" w:hAnsi="Times New Roman" w:cs="Times New Roman"/>
           <w:position w:val="-34"/>
         </w:rPr>
-        <w:object w:dxaOrig="4099" w:dyaOrig="760">
+        <w:object w:dxaOrig="4099" w:dyaOrig="760" w14:anchorId="450099CB">
           <v:shape id="_x0000_i1037" type="#_x0000_t75" style="width:204.75pt;height:38.25pt" o:ole="">
             <v:imagedata r:id="rId28" o:title=""/>
           </v:shape>
-          <o:OLEObject Type="Embed" ProgID="Equation.DSMT4" ShapeID="_x0000_i1037" DrawAspect="Content" ObjectID="_1540337983" r:id="rId29"/>
+          <o:OLEObject Type="Embed" ProgID="Equation.DSMT4" ShapeID="_x0000_i1037" DrawAspect="Content" ObjectID="_1603808638" r:id="rId29"/>
         </w:object>
       </w:r>
       <w:r>
@@ -814,11 +767,11 @@
           <w:rFonts w:ascii="Times New Roman" w:hAnsi="Times New Roman" w:cs="Times New Roman"/>
           <w:position w:val="-10"/>
         </w:rPr>
-        <w:object w:dxaOrig="800" w:dyaOrig="400">
+        <w:object w:dxaOrig="800" w:dyaOrig="400" w14:anchorId="4318E274">
           <v:shape id="_x0000_i1038" type="#_x0000_t75" style="width:39.75pt;height:20.25pt" o:ole="">
             <v:imagedata r:id="rId30" o:title=""/>
           </v:shape>
-          <o:OLEObject Type="Embed" ProgID="Equation.DSMT4" ShapeID="_x0000_i1038" DrawAspect="Content" ObjectID="_1540337984" r:id="rId31"/>
+          <o:OLEObject Type="Embed" ProgID="Equation.DSMT4" ShapeID="_x0000_i1038" DrawAspect="Content" ObjectID="_1603808639" r:id="rId31"/>
         </w:object>
       </w:r>
       <w:r>
@@ -858,11 +811,11 @@
           <w:rFonts w:ascii="Times New Roman" w:hAnsi="Times New Roman" w:cs="Times New Roman"/>
           <w:position w:val="-10"/>
         </w:rPr>
-        <w:object w:dxaOrig="3379" w:dyaOrig="400">
+        <w:object w:dxaOrig="3379" w:dyaOrig="400" w14:anchorId="2CB45096">
           <v:shape id="_x0000_i1039" type="#_x0000_t75" style="width:168.75pt;height:20.25pt" o:ole="">
             <v:imagedata r:id="rId32" o:title=""/>
           </v:shape>
-          <o:OLEObject Type="Embed" ProgID="Equation.DSMT4" ShapeID="_x0000_i1039" DrawAspect="Content" ObjectID="_1540337985" r:id="rId33"/>
+          <o:OLEObject Type="Embed" ProgID="Equation.DSMT4" ShapeID="_x0000_i1039" DrawAspect="Content" ObjectID="_1603808640" r:id="rId33"/>
         </w:object>
       </w:r>
       <w:r>
@@ -929,7 +882,23 @@
         <w:rPr>
           <w:rFonts w:ascii="Times New Roman" w:hAnsi="Times New Roman" w:cs="Times New Roman"/>
         </w:rPr>
-        <w:t>Blurring filter degradation function H(u,v) can be given as,</w:t>
+        <w:t>Blurring filter degradation function H(</w:t>
+      </w:r>
+      <w:proofErr w:type="spellStart"/>
+      <w:proofErr w:type="gramStart"/>
+      <w:r>
+        <w:rPr>
+          <w:rFonts w:ascii="Times New Roman" w:hAnsi="Times New Roman" w:cs="Times New Roman"/>
+        </w:rPr>
+        <w:t>u,v</w:t>
+      </w:r>
+      <w:proofErr w:type="spellEnd"/>
+      <w:proofErr w:type="gramEnd"/>
+      <w:r>
+        <w:rPr>
+          <w:rFonts w:ascii="Times New Roman" w:hAnsi="Times New Roman" w:cs="Times New Roman"/>
+        </w:rPr>
+        <w:t>) can be given as,</w:t>
       </w:r>
     </w:p>
     <w:p>
@@ -944,11 +913,11 @@
           <w:rFonts w:ascii="Times New Roman" w:hAnsi="Times New Roman" w:cs="Times New Roman"/>
           <w:position w:val="-28"/>
         </w:rPr>
-        <w:object w:dxaOrig="4640" w:dyaOrig="660">
+        <w:object w:dxaOrig="4640" w:dyaOrig="660" w14:anchorId="1C84592B">
           <v:shape id="_x0000_i1040" type="#_x0000_t75" style="width:231.75pt;height:33pt" o:ole="">
             <v:imagedata r:id="rId34" o:title=""/>
           </v:shape>
-          <o:OLEObject Type="Embed" ProgID="Equation.DSMT4" ShapeID="_x0000_i1040" DrawAspect="Content" ObjectID="_1540337986" r:id="rId35"/>
+          <o:OLEObject Type="Embed" ProgID="Equation.DSMT4" ShapeID="_x0000_i1040" DrawAspect="Content" ObjectID="_1603808641" r:id="rId35"/>
         </w:object>
       </w:r>
       <w:r>
@@ -1021,11 +990,11 @@
           <w:rFonts w:ascii="Times New Roman" w:hAnsi="Times New Roman" w:cs="Times New Roman"/>
           <w:position w:val="-28"/>
         </w:rPr>
-        <w:object w:dxaOrig="4320" w:dyaOrig="700">
+        <w:object w:dxaOrig="4320" w:dyaOrig="700" w14:anchorId="1C5D95D3">
           <v:shape id="_x0000_i1041" type="#_x0000_t75" style="width:3in;height:35.25pt" o:ole="">
             <v:imagedata r:id="rId36" o:title=""/>
           </v:shape>
-          <o:OLEObject Type="Embed" ProgID="Equation.DSMT4" ShapeID="_x0000_i1041" DrawAspect="Content" ObjectID="_1540337987" r:id="rId37"/>
+          <o:OLEObject Type="Embed" ProgID="Equation.DSMT4" ShapeID="_x0000_i1041" DrawAspect="Content" ObjectID="_1603808642" r:id="rId37"/>
         </w:object>
       </w:r>
       <w:r>
@@ -1110,11 +1079,11 @@
           <w:rFonts w:ascii="Times New Roman" w:hAnsi="Times New Roman" w:cs="Times New Roman"/>
           <w:position w:val="-28"/>
         </w:rPr>
-        <w:object w:dxaOrig="4340" w:dyaOrig="660">
+        <w:object w:dxaOrig="4340" w:dyaOrig="660" w14:anchorId="4D4972E7">
           <v:shape id="_x0000_i1042" type="#_x0000_t75" style="width:216.75pt;height:33pt" o:ole="">
             <v:imagedata r:id="rId38" o:title=""/>
           </v:shape>
-          <o:OLEObject Type="Embed" ProgID="Equation.DSMT4" ShapeID="_x0000_i1042" DrawAspect="Content" ObjectID="_1540337988" r:id="rId39"/>
+          <o:OLEObject Type="Embed" ProgID="Equation.DSMT4" ShapeID="_x0000_i1042" DrawAspect="Content" ObjectID="_1603808643" r:id="rId39"/>
         </w:object>
       </w:r>
       <w:r>
@@ -1147,6 +1116,7 @@
         <w:rPr>
           <w:rFonts w:ascii="Times New Roman" w:hAnsi="Times New Roman" w:cs="Times New Roman"/>
         </w:rPr>
+        <w:lastRenderedPageBreak/>
         <w:t xml:space="preserve">Where </w:t>
       </w:r>
       <w:r>
@@ -1154,11 +1124,11 @@
           <w:rFonts w:ascii="Times New Roman" w:hAnsi="Times New Roman" w:cs="Times New Roman"/>
           <w:position w:val="-10"/>
         </w:rPr>
-        <w:object w:dxaOrig="180" w:dyaOrig="260">
+        <w:object w:dxaOrig="180" w:dyaOrig="260" w14:anchorId="15C9EB0D">
           <v:shape id="_x0000_i1043" type="#_x0000_t75" style="width:9pt;height:12.75pt" o:ole="">
             <v:imagedata r:id="rId40" o:title=""/>
           </v:shape>
-          <o:OLEObject Type="Embed" ProgID="Equation.DSMT4" ShapeID="_x0000_i1043" DrawAspect="Content" ObjectID="_1540337989" r:id="rId41"/>
+          <o:OLEObject Type="Embed" ProgID="Equation.DSMT4" ShapeID="_x0000_i1043" DrawAspect="Content" ObjectID="_1603808644" r:id="rId41"/>
         </w:object>
       </w:r>
       <w:r>
@@ -1171,20 +1141,35 @@
         <w:rPr>
           <w:rFonts w:ascii="Times New Roman" w:hAnsi="Times New Roman" w:cs="Times New Roman"/>
         </w:rPr>
-        <w:t xml:space="preserve"> P(u,v) is the Fourier transform of following function,</w:t>
-      </w:r>
-    </w:p>
-    <w:p>
-      <w:pPr>
-        <w:rPr>
-          <w:rFonts w:ascii="Times New Roman" w:hAnsi="Times New Roman" w:cs="Times New Roman"/>
-        </w:rPr>
-      </w:pPr>
-      <w:r>
-        <w:rPr>
-          <w:rFonts w:ascii="Times New Roman" w:hAnsi="Times New Roman" w:cs="Times New Roman"/>
-        </w:rPr>
-        <w:lastRenderedPageBreak/>
+        <w:t xml:space="preserve"> P(</w:t>
+      </w:r>
+      <w:proofErr w:type="spellStart"/>
+      <w:proofErr w:type="gramStart"/>
+      <w:r>
+        <w:rPr>
+          <w:rFonts w:ascii="Times New Roman" w:hAnsi="Times New Roman" w:cs="Times New Roman"/>
+        </w:rPr>
+        <w:t>u,v</w:t>
+      </w:r>
+      <w:proofErr w:type="spellEnd"/>
+      <w:proofErr w:type="gramEnd"/>
+      <w:r>
+        <w:rPr>
+          <w:rFonts w:ascii="Times New Roman" w:hAnsi="Times New Roman" w:cs="Times New Roman"/>
+        </w:rPr>
+        <w:t>) is the Fourier transform of following function,</w:t>
+      </w:r>
+    </w:p>
+    <w:p>
+      <w:pPr>
+        <w:rPr>
+          <w:rFonts w:ascii="Times New Roman" w:hAnsi="Times New Roman" w:cs="Times New Roman"/>
+        </w:rPr>
+      </w:pPr>
+      <w:r>
+        <w:rPr>
+          <w:rFonts w:ascii="Times New Roman" w:hAnsi="Times New Roman" w:cs="Times New Roman"/>
+        </w:rPr>
         <w:t xml:space="preserve"> </w:t>
       </w:r>
       <w:r>
@@ -1210,11 +1195,11 @@
           <w:rFonts w:ascii="Times New Roman" w:hAnsi="Times New Roman" w:cs="Times New Roman"/>
           <w:position w:val="-50"/>
         </w:rPr>
-        <w:object w:dxaOrig="2420" w:dyaOrig="1120">
+        <w:object w:dxaOrig="2420" w:dyaOrig="1120" w14:anchorId="7E4B111C">
           <v:shape id="_x0000_i1044" type="#_x0000_t75" style="width:120.75pt;height:56.25pt" o:ole="">
             <v:imagedata r:id="rId42" o:title=""/>
           </v:shape>
-          <o:OLEObject Type="Embed" ProgID="Equation.DSMT4" ShapeID="_x0000_i1044" DrawAspect="Content" ObjectID="_1540337990" r:id="rId43"/>
+          <o:OLEObject Type="Embed" ProgID="Equation.DSMT4" ShapeID="_x0000_i1044" DrawAspect="Content" ObjectID="_1603808645" r:id="rId43"/>
         </w:object>
       </w:r>
       <w:r>
@@ -1304,11 +1289,11 @@
           <w:rFonts w:ascii="Times New Roman" w:hAnsi="Times New Roman" w:cs="Times New Roman"/>
           <w:position w:val="-20"/>
         </w:rPr>
-        <w:object w:dxaOrig="2480" w:dyaOrig="560">
+        <w:object w:dxaOrig="2480" w:dyaOrig="560" w14:anchorId="20DC52A3">
           <v:shape id="_x0000_i1045" type="#_x0000_t75" style="width:201pt;height:45pt" o:ole="">
             <v:imagedata r:id="rId44" o:title=""/>
           </v:shape>
-          <o:OLEObject Type="Embed" ProgID="Equation.DSMT4" ShapeID="_x0000_i1045" DrawAspect="Content" ObjectID="_1540337991" r:id="rId45"/>
+          <o:OLEObject Type="Embed" ProgID="Equation.DSMT4" ShapeID="_x0000_i1045" DrawAspect="Content" ObjectID="_1603808646" r:id="rId45"/>
         </w:object>
       </w:r>
       <w:r>
@@ -1384,13 +1369,23 @@
         </w:rPr>
         <w:t xml:space="preserve">Discussion of </w:t>
       </w:r>
+      <w:proofErr w:type="spellStart"/>
       <w:r>
         <w:rPr>
           <w:rFonts w:ascii="Times New Roman" w:hAnsi="Times New Roman" w:cs="Times New Roman"/>
           <w:b/>
           <w:u w:val="single"/>
         </w:rPr>
-        <w:t>esults:</w:t>
+        <w:t>esults</w:t>
+      </w:r>
+      <w:proofErr w:type="spellEnd"/>
+      <w:r>
+        <w:rPr>
+          <w:rFonts w:ascii="Times New Roman" w:hAnsi="Times New Roman" w:cs="Times New Roman"/>
+          <w:b/>
+          <w:u w:val="single"/>
+        </w:rPr>
+        <w:t>:</w:t>
       </w:r>
     </w:p>
     <w:tbl>
@@ -1424,7 +1419,7 @@
                 <w:u w:val="single"/>
               </w:rPr>
               <w:drawing>
-                <wp:inline distT="0" distB="0" distL="0" distR="0" wp14:anchorId="63C85506" wp14:editId="1772A61E">
+                <wp:inline distT="0" distB="0" distL="0" distR="0" wp14:anchorId="3F5B0D9C" wp14:editId="2325DDB5">
                   <wp:extent cx="1726166" cy="1658620"/>
                   <wp:effectExtent l="0" t="0" r="7620" b="0"/>
                   <wp:docPr id="1" name="Picture 1" descr="C:\Users\russel_kazi\Desktop\project1part1\inoutimage.png"/>
@@ -1570,7 +1565,7 @@
                 <w:u w:val="single"/>
               </w:rPr>
               <w:drawing>
-                <wp:inline distT="0" distB="0" distL="0" distR="0" wp14:anchorId="59498164" wp14:editId="73F5B989">
+                <wp:inline distT="0" distB="0" distL="0" distR="0" wp14:anchorId="7EB73FE4" wp14:editId="571B178C">
                   <wp:extent cx="1714023" cy="1581150"/>
                   <wp:effectExtent l="0" t="0" r="635" b="0"/>
                   <wp:docPr id="2" name="Picture 2" descr="C:\Users\russel_kazi\Desktop\project1part1\FFTimage.png"/>
@@ -1725,7 +1720,7 @@
                 <w:u w:val="single"/>
               </w:rPr>
               <w:drawing>
-                <wp:inline distT="0" distB="0" distL="0" distR="0" wp14:anchorId="526A4602" wp14:editId="520C9DB5">
+                <wp:inline distT="0" distB="0" distL="0" distR="0" wp14:anchorId="45632A4E" wp14:editId="085AC104">
                   <wp:extent cx="1774825" cy="1581150"/>
                   <wp:effectExtent l="0" t="0" r="0" b="0"/>
                   <wp:docPr id="3" name="Picture 3" descr="C:\Users\russel_kazi\Desktop\project1part1\phasespectrum.jpg"/>
@@ -1857,7 +1852,7 @@
                 <w:u w:val="single"/>
               </w:rPr>
               <w:drawing>
-                <wp:inline distT="0" distB="0" distL="0" distR="0" wp14:anchorId="55734003" wp14:editId="416BA7C1">
+                <wp:inline distT="0" distB="0" distL="0" distR="0" wp14:anchorId="1CAB5F4B" wp14:editId="7573737E">
                   <wp:extent cx="1573242" cy="1495425"/>
                   <wp:effectExtent l="0" t="0" r="8255" b="0"/>
                   <wp:docPr id="4" name="Picture 4" descr="C:\Users\russel_kazi\Desktop\project1part1\noiseyimage.jpg"/>
@@ -2010,7 +2005,7 @@
                 <w:noProof/>
               </w:rPr>
               <w:drawing>
-                <wp:inline distT="0" distB="0" distL="0" distR="0" wp14:anchorId="4C85024C" wp14:editId="25B5FA99">
+                <wp:inline distT="0" distB="0" distL="0" distR="0" wp14:anchorId="6922B244" wp14:editId="731DC087">
                   <wp:extent cx="1780768" cy="1495425"/>
                   <wp:effectExtent l="0" t="0" r="0" b="0"/>
                   <wp:docPr id="5" name="Picture 5" descr="C:\Users\russel_kazi\Desktop\project1part1\FFTnoise.jpg"/>
@@ -2163,7 +2158,7 @@
                 <w:noProof/>
               </w:rPr>
               <w:drawing>
-                <wp:inline distT="0" distB="0" distL="0" distR="0" wp14:anchorId="30FDC74C" wp14:editId="12D38A1A">
+                <wp:inline distT="0" distB="0" distL="0" distR="0" wp14:anchorId="576FF57A" wp14:editId="7D291BAA">
                   <wp:extent cx="1718945" cy="1495425"/>
                   <wp:effectExtent l="0" t="0" r="0" b="9525"/>
                   <wp:docPr id="6" name="Picture 6" descr="C:\Users\russel_kazi\Desktop\project1part1\restored image.jpg"/>
@@ -2335,7 +2330,7 @@
               </w:rPr>
               <w:lastRenderedPageBreak/>
               <w:drawing>
-                <wp:inline distT="0" distB="0" distL="0" distR="0" wp14:anchorId="29A48327" wp14:editId="274842B7">
+                <wp:inline distT="0" distB="0" distL="0" distR="0" wp14:anchorId="2D173A80" wp14:editId="6F2C1025">
                   <wp:extent cx="1316736" cy="1243739"/>
                   <wp:effectExtent l="0" t="0" r="0" b="0"/>
                   <wp:docPr id="9" name="Picture 9" descr="C:\Users\russel_kazi\Desktop\project1part1\noisespectrum.png"/>
@@ -2415,7 +2410,7 @@
                 <w:u w:val="single"/>
               </w:rPr>
               <w:drawing>
-                <wp:inline distT="0" distB="0" distL="0" distR="0" wp14:anchorId="2D453DCE" wp14:editId="5460C80C">
+                <wp:inline distT="0" distB="0" distL="0" distR="0" wp14:anchorId="08745EDF" wp14:editId="73683533">
                   <wp:extent cx="1321737" cy="1243330"/>
                   <wp:effectExtent l="0" t="0" r="0" b="0"/>
                   <wp:docPr id="11" name="Picture 11" descr="C:\Users\russel_kazi\Desktop\project1part1\FFTnoise.jpg"/>
@@ -2478,6 +2473,7 @@
             <w:r>
               <w:t xml:space="preserve"> </w:t>
             </w:r>
+            <w:proofErr w:type="spellStart"/>
             <w:r>
               <w:t>n</w:t>
             </w:r>
@@ -2485,7 +2481,11 @@
               <w:t>N</w:t>
             </w:r>
             <w:r>
-              <w:t>oise Fourier spectrum</w:t>
+              <w:t>oise</w:t>
+            </w:r>
+            <w:proofErr w:type="spellEnd"/>
+            <w:r>
+              <w:t xml:space="preserve"> Fourier spectrum</w:t>
             </w:r>
           </w:p>
         </w:tc>
@@ -2515,19 +2515,7 @@
         <w:rPr>
           <w:rFonts w:ascii="Times New Roman" w:hAnsi="Times New Roman" w:cs="Times New Roman"/>
         </w:rPr>
-        <w:t xml:space="preserve">iodic noise. From the frequency spectrum we may find the noise spectrum. Then </w:t>
-      </w:r>
-      <w:r>
-        <w:rPr>
-          <w:rFonts w:ascii="Times New Roman" w:hAnsi="Times New Roman" w:cs="Times New Roman"/>
-        </w:rPr>
-        <w:t>Butterworth</w:t>
-      </w:r>
-      <w:r>
-        <w:rPr>
-          <w:rFonts w:ascii="Times New Roman" w:hAnsi="Times New Roman" w:cs="Times New Roman"/>
-        </w:rPr>
-        <w:t xml:space="preserve"> notch reject filter is applied to the image. From the noise spectrum the noise location was determined and from that Butterworth notch filter is dete</w:t>
+        <w:t>iodic noise. From the frequency spectrum we may find the noise spectrum. Then Butterworth notch reject filter is applied to the image. From the noise spectrum the noise location was determined and from that Butterworth notch filter is dete</w:t>
       </w:r>
       <w:r>
         <w:rPr>
@@ -2561,7 +2549,7 @@
                 <w:noProof/>
               </w:rPr>
               <w:drawing>
-                <wp:inline distT="0" distB="0" distL="0" distR="0" wp14:anchorId="1DCC473E" wp14:editId="40D5D92F">
+                <wp:inline distT="0" distB="0" distL="0" distR="0" wp14:anchorId="7FCDDB76" wp14:editId="17693A7A">
                   <wp:extent cx="1781175" cy="1681582"/>
                   <wp:effectExtent l="0" t="0" r="0" b="0"/>
                   <wp:docPr id="14" name="Picture 14" descr="C:\Users\russel_kazi\Desktop\weiner\originalimage.png"/>
@@ -2620,24 +2608,14 @@
             <w:r>
               <w:t xml:space="preserve">figure 2 </w:t>
             </w:r>
-            <w:r>
-              <w:fldChar w:fldCharType="begin"/>
-            </w:r>
-            <w:r>
-              <w:instrText xml:space="preserve"> SEQ figure_2 \* ARABIC </w:instrText>
-            </w:r>
-            <w:r>
-              <w:fldChar w:fldCharType="separate"/>
-            </w:r>
-            <w:r>
-              <w:rPr>
-                <w:noProof/>
-              </w:rPr>
-              <w:t>1</w:t>
-            </w:r>
-            <w:r>
-              <w:fldChar w:fldCharType="end"/>
-            </w:r>
+            <w:fldSimple w:instr=" SEQ figure_2 \* ARABIC ">
+              <w:r>
+                <w:rPr>
+                  <w:noProof/>
+                </w:rPr>
+                <w:t>1</w:t>
+              </w:r>
+            </w:fldSimple>
             <w:r>
               <w:t>:original image</w:t>
             </w:r>
@@ -2656,7 +2634,7 @@
                 <w:noProof/>
               </w:rPr>
               <w:drawing>
-                <wp:inline distT="0" distB="0" distL="0" distR="0" wp14:anchorId="6AF4E6C5" wp14:editId="5045FEDD">
+                <wp:inline distT="0" distB="0" distL="0" distR="0" wp14:anchorId="3AF5107E" wp14:editId="66869820">
                   <wp:extent cx="1781175" cy="1695988"/>
                   <wp:effectExtent l="0" t="0" r="0" b="0"/>
                   <wp:docPr id="12" name="Picture 12" descr="C:\Users\russel_kazi\Desktop\weiner\blurredimage.png"/>
@@ -2715,26 +2693,26 @@
             <w:r>
               <w:t xml:space="preserve">figure 2 </w:t>
             </w:r>
-            <w:r>
-              <w:fldChar w:fldCharType="begin"/>
-            </w:r>
-            <w:r>
-              <w:instrText xml:space="preserve"> SEQ figure_2 \* ARABIC </w:instrText>
-            </w:r>
-            <w:r>
-              <w:fldChar w:fldCharType="separate"/>
-            </w:r>
-            <w:r>
-              <w:rPr>
-                <w:noProof/>
-              </w:rPr>
-              <w:t>2</w:t>
-            </w:r>
-            <w:r>
-              <w:fldChar w:fldCharType="end"/>
-            </w:r>
-            <w:r>
-              <w:t xml:space="preserve"> Motion:blurred image</w:t>
+            <w:fldSimple w:instr=" SEQ figure_2 \* ARABIC ">
+              <w:r>
+                <w:rPr>
+                  <w:noProof/>
+                </w:rPr>
+                <w:t>2</w:t>
+              </w:r>
+            </w:fldSimple>
+            <w:r>
+              <w:t xml:space="preserve"> </w:t>
+            </w:r>
+            <w:proofErr w:type="spellStart"/>
+            <w:proofErr w:type="gramStart"/>
+            <w:r>
+              <w:t>Motion:blurred</w:t>
+            </w:r>
+            <w:proofErr w:type="spellEnd"/>
+            <w:proofErr w:type="gramEnd"/>
+            <w:r>
+              <w:t xml:space="preserve"> image</w:t>
             </w:r>
           </w:p>
         </w:tc>
@@ -2752,7 +2730,7 @@
                 <w:noProof/>
               </w:rPr>
               <w:drawing>
-                <wp:inline distT="0" distB="0" distL="0" distR="0" wp14:anchorId="3BBDE14A" wp14:editId="7E7897C4">
+                <wp:inline distT="0" distB="0" distL="0" distR="0" wp14:anchorId="5486E21C" wp14:editId="559D27E2">
                   <wp:extent cx="1807953" cy="1721485"/>
                   <wp:effectExtent l="0" t="0" r="1905" b="0"/>
                   <wp:docPr id="13" name="Picture 13" descr="C:\Users\russel_kazi\Desktop\weiner\blurredimagewithadditivenoise.png"/>
@@ -2811,24 +2789,14 @@
             <w:r>
               <w:t xml:space="preserve">figure 2 </w:t>
             </w:r>
-            <w:r>
-              <w:fldChar w:fldCharType="begin"/>
-            </w:r>
-            <w:r>
-              <w:instrText xml:space="preserve"> SEQ figure_2 \* ARABIC </w:instrText>
-            </w:r>
-            <w:r>
-              <w:fldChar w:fldCharType="separate"/>
-            </w:r>
-            <w:r>
-              <w:rPr>
-                <w:noProof/>
-              </w:rPr>
-              <w:t>3</w:t>
-            </w:r>
-            <w:r>
-              <w:fldChar w:fldCharType="end"/>
-            </w:r>
+            <w:fldSimple w:instr=" SEQ figure_2 \* ARABIC ">
+              <w:r>
+                <w:rPr>
+                  <w:noProof/>
+                </w:rPr>
+                <w:t>3</w:t>
+              </w:r>
+            </w:fldSimple>
             <w:r>
               <w:t>: Motion blur and additive blur image</w:t>
             </w:r>
@@ -2849,7 +2817,7 @@
                 <w:noProof/>
               </w:rPr>
               <w:drawing>
-                <wp:inline distT="0" distB="0" distL="0" distR="0" wp14:anchorId="610601D2" wp14:editId="3E80CCBA">
+                <wp:inline distT="0" distB="0" distL="0" distR="0" wp14:anchorId="090FEF88" wp14:editId="4364F37F">
                   <wp:extent cx="1688003" cy="1628775"/>
                   <wp:effectExtent l="0" t="0" r="7620" b="0"/>
                   <wp:docPr id="15" name="Picture 15" descr="C:\Users\russel_kazi\Desktop\weiner\restoredimageusingweinerfiltering.png"/>
@@ -2908,26 +2876,24 @@
             <w:r>
               <w:t xml:space="preserve">figure 2 </w:t>
             </w:r>
-            <w:r>
-              <w:fldChar w:fldCharType="begin"/>
-            </w:r>
-            <w:r>
-              <w:instrText xml:space="preserve"> SEQ figure_2 \* ARABIC </w:instrText>
-            </w:r>
-            <w:r>
-              <w:fldChar w:fldCharType="separate"/>
-            </w:r>
-            <w:r>
-              <w:rPr>
-                <w:noProof/>
-              </w:rPr>
-              <w:t>4</w:t>
-            </w:r>
-            <w:r>
-              <w:fldChar w:fldCharType="end"/>
-            </w:r>
-            <w:r>
-              <w:t>: image restored using weiner filtering</w:t>
+            <w:fldSimple w:instr=" SEQ figure_2 \* ARABIC ">
+              <w:r>
+                <w:rPr>
+                  <w:noProof/>
+                </w:rPr>
+                <w:t>4</w:t>
+              </w:r>
+            </w:fldSimple>
+            <w:r>
+              <w:t xml:space="preserve">: image restored using </w:t>
+            </w:r>
+            <w:proofErr w:type="spellStart"/>
+            <w:r>
+              <w:t>weiner</w:t>
+            </w:r>
+            <w:proofErr w:type="spellEnd"/>
+            <w:r>
+              <w:t xml:space="preserve"> filtering</w:t>
             </w:r>
           </w:p>
         </w:tc>
@@ -2944,7 +2910,7 @@
                 <w:noProof/>
               </w:rPr>
               <w:drawing>
-                <wp:inline distT="0" distB="0" distL="0" distR="0" wp14:anchorId="3EF2BE71" wp14:editId="0180CD05">
+                <wp:inline distT="0" distB="0" distL="0" distR="0" wp14:anchorId="12DE26BB" wp14:editId="6F80945F">
                   <wp:extent cx="1704975" cy="1660401"/>
                   <wp:effectExtent l="0" t="0" r="0" b="0"/>
                   <wp:docPr id="8" name="Picture 8" descr="C:\Users\russel_kazi\Desktop\weiner\constrainedfilerimagegamma0001png.png"/>
@@ -3003,24 +2969,14 @@
             <w:r>
               <w:t xml:space="preserve">figure 2 </w:t>
             </w:r>
-            <w:r>
-              <w:fldChar w:fldCharType="begin"/>
-            </w:r>
-            <w:r>
-              <w:instrText xml:space="preserve"> SEQ figure_2 \* ARABIC </w:instrText>
-            </w:r>
-            <w:r>
-              <w:fldChar w:fldCharType="separate"/>
-            </w:r>
-            <w:r>
-              <w:rPr>
-                <w:noProof/>
-              </w:rPr>
-              <w:t>5</w:t>
-            </w:r>
-            <w:r>
-              <w:fldChar w:fldCharType="end"/>
-            </w:r>
+            <w:fldSimple w:instr=" SEQ figure_2 \* ARABIC ">
+              <w:r>
+                <w:rPr>
+                  <w:noProof/>
+                </w:rPr>
+                <w:t>5</w:t>
+              </w:r>
+            </w:fldSimple>
             <w:r>
               <w:t>: Image restored using constrained least square filtering with gamma value of 0.0001</w:t>
             </w:r>
@@ -3039,7 +2995,7 @@
                 <w:noProof/>
               </w:rPr>
               <w:drawing>
-                <wp:inline distT="0" distB="0" distL="0" distR="0" wp14:anchorId="69F54C2E" wp14:editId="027869B1">
+                <wp:inline distT="0" distB="0" distL="0" distR="0" wp14:anchorId="32C8E272" wp14:editId="5FA3F279">
                   <wp:extent cx="1676400" cy="1581233"/>
                   <wp:effectExtent l="0" t="0" r="0" b="0"/>
                   <wp:docPr id="16" name="Picture 16" descr="C:\Users\russel_kazi\Desktop\weiner\constrainedfilerimagegamma000000009.png"/>
@@ -3098,32 +3054,16 @@
             <w:r>
               <w:t xml:space="preserve">figure 2 </w:t>
             </w:r>
-            <w:r>
-              <w:fldChar w:fldCharType="begin"/>
-            </w:r>
-            <w:r>
-              <w:instrText xml:space="preserve"> SEQ figure_2 \* ARABIC </w:instrText>
-            </w:r>
-            <w:r>
-              <w:fldChar w:fldCharType="separate"/>
-            </w:r>
-            <w:r>
-              <w:rPr>
-                <w:noProof/>
-              </w:rPr>
-              <w:t>6</w:t>
-            </w:r>
-            <w:r>
-              <w:fldChar w:fldCharType="end"/>
-            </w:r>
-            <w:r>
-              <w:t xml:space="preserve">: </w:t>
-            </w:r>
-            <w:r>
-              <w:t>Image restored using constrained least square filtering</w:t>
-            </w:r>
-            <w:r>
-              <w:t xml:space="preserve"> with gamma value of 0.000</w:t>
+            <w:fldSimple w:instr=" SEQ figure_2 \* ARABIC ">
+              <w:r>
+                <w:rPr>
+                  <w:noProof/>
+                </w:rPr>
+                <w:t>6</w:t>
+              </w:r>
+            </w:fldSimple>
+            <w:r>
+              <w:t>: Image restored using constrained least square filtering with gamma value of 0.000</w:t>
             </w:r>
             <w:r>
               <w:t>000</w:t>
@@ -3207,7 +3147,7 @@
                 <w:noProof/>
               </w:rPr>
               <w:drawing>
-                <wp:inline distT="0" distB="0" distL="0" distR="0" wp14:anchorId="2915C2E6" wp14:editId="42E2A841">
+                <wp:inline distT="0" distB="0" distL="0" distR="0" wp14:anchorId="2F99FB9A" wp14:editId="41560F26">
                   <wp:extent cx="1357499" cy="1301750"/>
                   <wp:effectExtent l="0" t="0" r="0" b="0"/>
                   <wp:docPr id="10" name="Picture 10" descr="C:\Users\russel_kazi\Desktop\psf\originalimage.png"/>
@@ -3266,24 +3206,14 @@
             <w:r>
               <w:t xml:space="preserve">figure 3. </w:t>
             </w:r>
-            <w:r>
-              <w:fldChar w:fldCharType="begin"/>
-            </w:r>
-            <w:r>
-              <w:instrText xml:space="preserve"> SEQ figure_3. \* ARABIC </w:instrText>
-            </w:r>
-            <w:r>
-              <w:fldChar w:fldCharType="separate"/>
-            </w:r>
-            <w:r>
-              <w:rPr>
-                <w:noProof/>
-              </w:rPr>
-              <w:t>1</w:t>
-            </w:r>
-            <w:r>
-              <w:fldChar w:fldCharType="end"/>
-            </w:r>
+            <w:fldSimple w:instr=" SEQ figure_3. \* ARABIC ">
+              <w:r>
+                <w:rPr>
+                  <w:noProof/>
+                </w:rPr>
+                <w:t>1</w:t>
+              </w:r>
+            </w:fldSimple>
             <w:r>
               <w:t>:original Image</w:t>
             </w:r>
@@ -3302,7 +3232,7 @@
                 <w:noProof/>
               </w:rPr>
               <w:drawing>
-                <wp:inline distT="0" distB="0" distL="0" distR="0" wp14:anchorId="36CF60E3" wp14:editId="4CC4B1DE">
+                <wp:inline distT="0" distB="0" distL="0" distR="0" wp14:anchorId="1D8FF43B" wp14:editId="36994397">
                   <wp:extent cx="1411605" cy="1353273"/>
                   <wp:effectExtent l="0" t="0" r="0" b="0"/>
                   <wp:docPr id="19" name="Picture 19" descr="C:\Users\russel_kazi\Desktop\psf\psfblurred.png"/>
@@ -3361,24 +3291,14 @@
             <w:r>
               <w:t xml:space="preserve">figure 3. </w:t>
             </w:r>
-            <w:r>
-              <w:fldChar w:fldCharType="begin"/>
-            </w:r>
-            <w:r>
-              <w:instrText xml:space="preserve"> SEQ figure_3. \* ARABIC </w:instrText>
-            </w:r>
-            <w:r>
-              <w:fldChar w:fldCharType="separate"/>
-            </w:r>
-            <w:r>
-              <w:rPr>
-                <w:noProof/>
-              </w:rPr>
-              <w:t>2</w:t>
-            </w:r>
-            <w:r>
-              <w:fldChar w:fldCharType="end"/>
-            </w:r>
+            <w:fldSimple w:instr=" SEQ figure_3. \* ARABIC ">
+              <w:r>
+                <w:rPr>
+                  <w:noProof/>
+                </w:rPr>
+                <w:t>2</w:t>
+              </w:r>
+            </w:fldSimple>
             <w:r>
               <w:t>: Out of Focus blurred image</w:t>
             </w:r>
@@ -3397,7 +3317,7 @@
                 <w:noProof/>
               </w:rPr>
               <w:drawing>
-                <wp:inline distT="0" distB="0" distL="0" distR="0" wp14:anchorId="14B503F6" wp14:editId="7F65B8A0">
+                <wp:inline distT="0" distB="0" distL="0" distR="0" wp14:anchorId="30C2CEA0" wp14:editId="3C7D90A4">
                   <wp:extent cx="2098673" cy="1163117"/>
                   <wp:effectExtent l="0" t="0" r="0" b="0"/>
                   <wp:docPr id="18" name="Picture 18" descr="C:\Users\russel_kazi\Desktop\psf\noisekernel.png"/>
@@ -3456,24 +3376,14 @@
             <w:r>
               <w:t xml:space="preserve">figure 3. </w:t>
             </w:r>
-            <w:r>
-              <w:fldChar w:fldCharType="begin"/>
-            </w:r>
-            <w:r>
-              <w:instrText xml:space="preserve"> SEQ figure_3. \* ARABIC </w:instrText>
-            </w:r>
-            <w:r>
-              <w:fldChar w:fldCharType="separate"/>
-            </w:r>
-            <w:r>
-              <w:rPr>
-                <w:noProof/>
-              </w:rPr>
-              <w:t>3</w:t>
-            </w:r>
-            <w:r>
-              <w:fldChar w:fldCharType="end"/>
-            </w:r>
+            <w:fldSimple w:instr=" SEQ figure_3. \* ARABIC ">
+              <w:r>
+                <w:rPr>
+                  <w:noProof/>
+                </w:rPr>
+                <w:t>3</w:t>
+              </w:r>
+            </w:fldSimple>
             <w:r>
               <w:t>: Blurred kernel</w:t>
             </w:r>
@@ -3494,7 +3404,7 @@
                 <w:noProof/>
               </w:rPr>
               <w:drawing>
-                <wp:inline distT="0" distB="0" distL="0" distR="0" wp14:anchorId="5CD4172B" wp14:editId="4F89A21D">
+                <wp:inline distT="0" distB="0" distL="0" distR="0" wp14:anchorId="3822A61E" wp14:editId="244B8BC4">
                   <wp:extent cx="1422708" cy="1301750"/>
                   <wp:effectExtent l="0" t="0" r="6350" b="0"/>
                   <wp:docPr id="21" name="Picture 21" descr="C:\Users\russel_kazi\Desktop\psf\psfwithadditivenoise.png"/>
@@ -3553,24 +3463,14 @@
             <w:r>
               <w:t xml:space="preserve">figure 3. </w:t>
             </w:r>
-            <w:r>
-              <w:fldChar w:fldCharType="begin"/>
-            </w:r>
-            <w:r>
-              <w:instrText xml:space="preserve"> SEQ figure_3. \* ARABIC </w:instrText>
-            </w:r>
-            <w:r>
-              <w:fldChar w:fldCharType="separate"/>
-            </w:r>
-            <w:r>
-              <w:rPr>
-                <w:noProof/>
-              </w:rPr>
-              <w:t>4</w:t>
-            </w:r>
-            <w:r>
-              <w:fldChar w:fldCharType="end"/>
-            </w:r>
+            <w:fldSimple w:instr=" SEQ figure_3. \* ARABIC ">
+              <w:r>
+                <w:rPr>
+                  <w:noProof/>
+                </w:rPr>
+                <w:t>4</w:t>
+              </w:r>
+            </w:fldSimple>
             <w:r>
               <w:t>: Gaussian additive noise</w:t>
             </w:r>
@@ -3589,7 +3489,7 @@
                 <w:noProof/>
               </w:rPr>
               <w:drawing>
-                <wp:inline distT="0" distB="0" distL="0" distR="0" wp14:anchorId="3698EABA" wp14:editId="2371A96E">
+                <wp:inline distT="0" distB="0" distL="0" distR="0" wp14:anchorId="013DA0E5" wp14:editId="345217A1">
                   <wp:extent cx="1356995" cy="1258702"/>
                   <wp:effectExtent l="0" t="0" r="0" b="0"/>
                   <wp:docPr id="22" name="Picture 22" descr="C:\Users\russel_kazi\Desktop\psf\weinerrestored05.png"/>
@@ -3648,24 +3548,14 @@
             <w:r>
               <w:t xml:space="preserve">figure 3. </w:t>
             </w:r>
-            <w:r>
-              <w:fldChar w:fldCharType="begin"/>
-            </w:r>
-            <w:r>
-              <w:instrText xml:space="preserve"> SEQ figure_3. \* ARABIC </w:instrText>
-            </w:r>
-            <w:r>
-              <w:fldChar w:fldCharType="separate"/>
-            </w:r>
-            <w:r>
-              <w:rPr>
-                <w:noProof/>
-              </w:rPr>
-              <w:t>5</w:t>
-            </w:r>
-            <w:r>
-              <w:fldChar w:fldCharType="end"/>
-            </w:r>
+            <w:fldSimple w:instr=" SEQ figure_3. \* ARABIC ">
+              <w:r>
+                <w:rPr>
+                  <w:noProof/>
+                </w:rPr>
+                <w:t>5</w:t>
+              </w:r>
+            </w:fldSimple>
             <w:r>
               <w:t>: Corresponding Weiner filtering output</w:t>
             </w:r>
@@ -3684,7 +3574,7 @@
                 <w:noProof/>
               </w:rPr>
               <w:drawing>
-                <wp:inline distT="0" distB="0" distL="0" distR="0" wp14:anchorId="0CD960AF" wp14:editId="0A5EC676">
+                <wp:inline distT="0" distB="0" distL="0" distR="0" wp14:anchorId="4C615C4C" wp14:editId="4E1EA8A9">
                   <wp:extent cx="1411834" cy="1282463"/>
                   <wp:effectExtent l="0" t="0" r="0" b="0"/>
                   <wp:docPr id="23" name="Picture 23" descr="C:\Users\russel_kazi\Desktop\psf\constrainedrestoedwith005.png"/>
@@ -3743,24 +3633,14 @@
             <w:r>
               <w:t xml:space="preserve">figure 3. </w:t>
             </w:r>
-            <w:r>
-              <w:fldChar w:fldCharType="begin"/>
-            </w:r>
-            <w:r>
-              <w:instrText xml:space="preserve"> SEQ figure_3. \* ARABIC </w:instrText>
-            </w:r>
-            <w:r>
-              <w:fldChar w:fldCharType="separate"/>
-            </w:r>
-            <w:r>
-              <w:rPr>
-                <w:noProof/>
-              </w:rPr>
-              <w:t>6</w:t>
-            </w:r>
-            <w:r>
-              <w:fldChar w:fldCharType="end"/>
-            </w:r>
+            <w:fldSimple w:instr=" SEQ figure_3. \* ARABIC ">
+              <w:r>
+                <w:rPr>
+                  <w:noProof/>
+                </w:rPr>
+                <w:t>6</w:t>
+              </w:r>
+            </w:fldSimple>
             <w:r>
               <w:t>: Constrained Least Square filtering</w:t>
             </w:r>
@@ -3781,7 +3661,7 @@
                 <w:noProof/>
               </w:rPr>
               <w:drawing>
-                <wp:inline distT="0" distB="0" distL="0" distR="0" wp14:anchorId="08D28F1D" wp14:editId="10C8EF94">
+                <wp:inline distT="0" distB="0" distL="0" distR="0" wp14:anchorId="093943D9" wp14:editId="74EC973F">
                   <wp:extent cx="1391118" cy="1272845"/>
                   <wp:effectExtent l="0" t="0" r="0" b="3810"/>
                   <wp:docPr id="20" name="Picture 20" descr="C:\Users\russel_kazi\Desktop\psf\psfwithadditivenoise.png"/>
@@ -3840,24 +3720,14 @@
             <w:r>
               <w:t xml:space="preserve">figure 3. </w:t>
             </w:r>
-            <w:r>
-              <w:fldChar w:fldCharType="begin"/>
-            </w:r>
-            <w:r>
-              <w:instrText xml:space="preserve"> SEQ figure_3. \* ARABIC </w:instrText>
-            </w:r>
-            <w:r>
-              <w:fldChar w:fldCharType="separate"/>
-            </w:r>
-            <w:r>
-              <w:rPr>
-                <w:noProof/>
-              </w:rPr>
-              <w:t>7</w:t>
-            </w:r>
-            <w:r>
-              <w:fldChar w:fldCharType="end"/>
-            </w:r>
+            <w:fldSimple w:instr=" SEQ figure_3. \* ARABIC ">
+              <w:r>
+                <w:rPr>
+                  <w:noProof/>
+                </w:rPr>
+                <w:t>7</w:t>
+              </w:r>
+            </w:fldSimple>
             <w:r>
               <w:t xml:space="preserve">: </w:t>
             </w:r>
@@ -3888,7 +3758,7 @@
                 <w:noProof/>
               </w:rPr>
               <w:drawing>
-                <wp:inline distT="0" distB="0" distL="0" distR="0" wp14:anchorId="256F2246" wp14:editId="3382AEE0">
+                <wp:inline distT="0" distB="0" distL="0" distR="0" wp14:anchorId="33734DAA" wp14:editId="69773D4F">
                   <wp:extent cx="1356995" cy="1287107"/>
                   <wp:effectExtent l="0" t="0" r="0" b="8890"/>
                   <wp:docPr id="24" name="Picture 24" descr="C:\Users\russel_kazi\Desktop\psf\weinerrestored0005.png"/>
@@ -3947,29 +3817,16 @@
             <w:r>
               <w:t xml:space="preserve">figure 3. </w:t>
             </w:r>
-            <w:r>
-              <w:fldChar w:fldCharType="begin"/>
-            </w:r>
-            <w:r>
-              <w:instrText xml:space="preserve"> SEQ figure_3. \* ARABIC </w:instrText>
-            </w:r>
-            <w:r>
-              <w:fldChar w:fldCharType="separate"/>
-            </w:r>
-            <w:r>
-              <w:rPr>
-                <w:noProof/>
-              </w:rPr>
-              <w:t>8</w:t>
-            </w:r>
-            <w:r>
-              <w:fldChar w:fldCharType="end"/>
-            </w:r>
-            <w:r>
-              <w:t>: C</w:t>
-            </w:r>
-            <w:r>
-              <w:t>orresponding Weiner filtering output</w:t>
+            <w:fldSimple w:instr=" SEQ figure_3. \* ARABIC ">
+              <w:r>
+                <w:rPr>
+                  <w:noProof/>
+                </w:rPr>
+                <w:t>8</w:t>
+              </w:r>
+            </w:fldSimple>
+            <w:r>
+              <w:t>: Corresponding Weiner filtering output</w:t>
             </w:r>
           </w:p>
         </w:tc>
@@ -3986,7 +3843,7 @@
                 <w:noProof/>
               </w:rPr>
               <w:drawing>
-                <wp:inline distT="0" distB="0" distL="0" distR="0" wp14:anchorId="204DD40F" wp14:editId="64CD0622">
+                <wp:inline distT="0" distB="0" distL="0" distR="0" wp14:anchorId="1E77F5A4" wp14:editId="7B17444E">
                   <wp:extent cx="1411605" cy="1339215"/>
                   <wp:effectExtent l="0" t="0" r="0" b="0"/>
                   <wp:docPr id="17" name="Picture 17" descr="C:\Users\russel_kazi\Desktop\psf\constrainedrestoedwith00005.png"/>
@@ -4045,29 +3902,16 @@
             <w:r>
               <w:t xml:space="preserve">figure 3. </w:t>
             </w:r>
-            <w:r>
-              <w:fldChar w:fldCharType="begin"/>
-            </w:r>
-            <w:r>
-              <w:instrText xml:space="preserve"> SEQ figure_3. \* ARABIC </w:instrText>
-            </w:r>
-            <w:r>
-              <w:fldChar w:fldCharType="separate"/>
-            </w:r>
-            <w:r>
-              <w:rPr>
-                <w:noProof/>
-              </w:rPr>
-              <w:t>9</w:t>
-            </w:r>
-            <w:r>
-              <w:fldChar w:fldCharType="end"/>
-            </w:r>
-            <w:r>
-              <w:t xml:space="preserve">: </w:t>
-            </w:r>
-            <w:r>
-              <w:t>Constrained Least Square filtering</w:t>
+            <w:fldSimple w:instr=" SEQ figure_3. \* ARABIC ">
+              <w:r>
+                <w:rPr>
+                  <w:noProof/>
+                </w:rPr>
+                <w:t>9</w:t>
+              </w:r>
+            </w:fldSimple>
+            <w:r>
+              <w:t>: Constrained Least Square filtering</w:t>
             </w:r>
           </w:p>
         </w:tc>
@@ -4123,8 +3967,6 @@
           <w:rFonts w:ascii="Times New Roman" w:hAnsi="Times New Roman" w:cs="Times New Roman"/>
         </w:rPr>
       </w:pPr>
-      <w:bookmarkStart w:id="0" w:name="_GoBack"/>
-      <w:bookmarkEnd w:id="0"/>
     </w:p>
     <w:sectPr>
       <w:pgSz w:w="12240" w:h="15840"/>
@@ -4137,7 +3979,7 @@
 </file>
 
 <file path=word/styles.xml><?xml version="1.0" encoding="utf-8"?>
-<w:styles xmlns:mc="http://schemas.openxmlformats.org/markup-compatibility/2006" xmlns:r="http://schemas.openxmlformats.org/officeDocument/2006/relationships" xmlns:w="http://schemas.openxmlformats.org/wordprocessingml/2006/main" xmlns:w14="http://schemas.microsoft.com/office/word/2010/wordml" xmlns:w15="http://schemas.microsoft.com/office/word/2012/wordml" xmlns:w16se="http://schemas.microsoft.com/office/word/2015/wordml/symex" mc:Ignorable="w14 w15 w16se">
+<w:styles xmlns:mc="http://schemas.openxmlformats.org/markup-compatibility/2006" xmlns:r="http://schemas.openxmlformats.org/officeDocument/2006/relationships" xmlns:w="http://schemas.openxmlformats.org/wordprocessingml/2006/main" xmlns:w14="http://schemas.microsoft.com/office/word/2010/wordml" xmlns:w15="http://schemas.microsoft.com/office/word/2012/wordml" xmlns:w16cid="http://schemas.microsoft.com/office/word/2016/wordml/cid" xmlns:w16se="http://schemas.microsoft.com/office/word/2015/wordml/symex" mc:Ignorable="w14 w15 w16se w16cid">
   <w:docDefaults>
     <w:rPrDefault>
       <w:rPr>
@@ -4153,7 +3995,7 @@
       </w:pPr>
     </w:pPrDefault>
   </w:docDefaults>
-  <w:latentStyles w:defLockedState="0" w:defUIPriority="99" w:defSemiHidden="0" w:defUnhideWhenUsed="0" w:defQFormat="0" w:count="372">
+  <w:latentStyles w:defLockedState="0" w:defUIPriority="99" w:defSemiHidden="0" w:defUnhideWhenUsed="0" w:defQFormat="0" w:count="375">
     <w:lsdException w:name="Normal" w:uiPriority="0" w:qFormat="1"/>
     <w:lsdException w:name="heading 1" w:uiPriority="9" w:qFormat="1"/>
     <w:lsdException w:name="heading 2" w:semiHidden="1" w:uiPriority="9" w:unhideWhenUsed="1" w:qFormat="1"/>
@@ -4259,7 +4101,6 @@
     <w:lsdException w:name="HTML Sample" w:semiHidden="1" w:unhideWhenUsed="1"/>
     <w:lsdException w:name="HTML Typewriter" w:semiHidden="1" w:unhideWhenUsed="1"/>
     <w:lsdException w:name="HTML Variable" w:semiHidden="1" w:unhideWhenUsed="1"/>
-    <w:lsdException w:name="Normal Table" w:semiHidden="1" w:unhideWhenUsed="1"/>
     <w:lsdException w:name="annotation subject" w:semiHidden="1" w:unhideWhenUsed="1"/>
     <w:lsdException w:name="No List" w:semiHidden="1" w:unhideWhenUsed="1"/>
     <w:lsdException w:name="Outline List 1" w:semiHidden="1" w:unhideWhenUsed="1"/>
@@ -4304,7 +4145,6 @@
     <w:lsdException w:name="Table Professional" w:semiHidden="1" w:unhideWhenUsed="1"/>
     <w:lsdException w:name="Table Subtle 1" w:semiHidden="1" w:unhideWhenUsed="1"/>
     <w:lsdException w:name="Table Subtle 2" w:semiHidden="1" w:unhideWhenUsed="1"/>
-    <w:lsdException w:name="Table Web 1" w:semiHidden="1" w:unhideWhenUsed="1"/>
     <w:lsdException w:name="Table Web 2" w:semiHidden="1" w:unhideWhenUsed="1"/>
     <w:lsdException w:name="Table Web 3" w:semiHidden="1" w:unhideWhenUsed="1"/>
     <w:lsdException w:name="Balloon Text" w:semiHidden="1" w:unhideWhenUsed="1"/>
@@ -4526,6 +4366,9 @@
     <w:lsdException w:name="List Table 6 Colorful Accent 6" w:uiPriority="51"/>
     <w:lsdException w:name="List Table 7 Colorful Accent 6" w:uiPriority="52"/>
     <w:lsdException w:name="Mention" w:semiHidden="1" w:unhideWhenUsed="1"/>
+    <w:lsdException w:name="Smart Hyperlink" w:semiHidden="1" w:unhideWhenUsed="1"/>
+    <w:lsdException w:name="Hashtag" w:semiHidden="1" w:unhideWhenUsed="1"/>
+    <w:lsdException w:name="Unresolved Mention" w:semiHidden="1" w:unhideWhenUsed="1"/>
   </w:latentStyles>
   <w:style w:type="paragraph" w:default="1" w:styleId="Normal">
     <w:name w:val="Normal"/>
